--- a/Resume/coverLetter/teachingStatement_BharateshC.docx
+++ b/Resume/coverLetter/teachingStatement_BharateshC.docx
@@ -225,6 +225,17 @@
           <w:rFonts w:ascii="Helvetica" w:hAnsi="Helvetica"/>
         </w:rPr>
         <w:tab/>
+      </w:r>
+      <w:r>
+        <w:rPr>
+          <w:rFonts w:ascii="Helvetica" w:hAnsi="Helvetica"/>
+        </w:rPr>
+        <w:t xml:space="preserve"> </w:t>
+      </w:r>
+      <w:r>
+        <w:rPr>
+          <w:rFonts w:ascii="Helvetica" w:hAnsi="Helvetica"/>
+        </w:rPr>
         <w:t>May</w:t>
       </w:r>
       <w:r>
@@ -237,7 +248,7 @@
         <w:rPr>
           <w:rFonts w:ascii="Helvetica" w:hAnsi="Helvetica"/>
         </w:rPr>
-        <w:t>18</w:t>
+        <w:t>20</w:t>
       </w:r>
       <w:r>
         <w:rPr>

--- a/Resume/coverLetter/teachingStatement_BharateshC.docx
+++ b/Resume/coverLetter/teachingStatement_BharateshC.docx
@@ -248,7 +248,13 @@
         <w:rPr>
           <w:rFonts w:ascii="Helvetica" w:hAnsi="Helvetica"/>
         </w:rPr>
-        <w:t>20</w:t>
+        <w:t>2</w:t>
+      </w:r>
+      <w:r>
+        <w:rPr>
+          <w:rFonts w:ascii="Helvetica" w:hAnsi="Helvetica"/>
+        </w:rPr>
+        <w:t>5</w:t>
       </w:r>
       <w:r>
         <w:rPr>

--- a/Resume/coverLetter/teachingStatement_BharateshC.docx
+++ b/Resume/coverLetter/teachingStatement_BharateshC.docx
@@ -236,7 +236,7 @@
         <w:rPr>
           <w:rFonts w:ascii="Helvetica" w:hAnsi="Helvetica"/>
         </w:rPr>
-        <w:t>May</w:t>
+        <w:t>June</w:t>
       </w:r>
       <w:r>
         <w:rPr>
@@ -248,13 +248,7 @@
         <w:rPr>
           <w:rFonts w:ascii="Helvetica" w:hAnsi="Helvetica"/>
         </w:rPr>
-        <w:t>2</w:t>
-      </w:r>
-      <w:r>
-        <w:rPr>
-          <w:rFonts w:ascii="Helvetica" w:hAnsi="Helvetica"/>
-        </w:rPr>
-        <w:t>5</w:t>
+        <w:t>01</w:t>
       </w:r>
       <w:r>
         <w:rPr>
@@ -1072,6 +1066,32 @@
         </w:rPr>
         <w:t>resources required for carrying out in-house research and development.</w:t>
       </w:r>
+      <w:r>
+        <w:rPr>
+          <w:rFonts w:ascii="Helvetica" w:hAnsi="Helvetica"/>
+        </w:rPr>
+        <w:t xml:space="preserve"> My major research interest </w:t>
+      </w:r>
+      <w:proofErr w:type="gramStart"/>
+      <w:r>
+        <w:rPr>
+          <w:rFonts w:ascii="Helvetica" w:hAnsi="Helvetica"/>
+        </w:rPr>
+        <w:t>are</w:t>
+      </w:r>
+      <w:proofErr w:type="gramEnd"/>
+      <w:r>
+        <w:rPr>
+          <w:rFonts w:ascii="Helvetica" w:hAnsi="Helvetica"/>
+        </w:rPr>
+        <w:t xml:space="preserve"> into </w:t>
+      </w:r>
+      <w:r>
+        <w:rPr>
+          <w:rFonts w:ascii="Helvetica" w:hAnsi="Helvetica"/>
+        </w:rPr>
+        <w:t>Human Activity Recognition (HAR), Human Computer Interaction (HCI), Human Motion Analysis, Motion Capture Systems (MoCap), Computer Vision, Virtual Reality (VR), Pose estimation, Sensors, and Visualization techniques.</w:t>
+      </w:r>
     </w:p>
     <w:p>
       <w:pPr>
@@ -1165,15 +1185,6 @@
         </w:rPr>
         <w:t xml:space="preserve">.  </w:t>
       </w:r>
-    </w:p>
-    <w:p>
-      <w:pPr>
-        <w:spacing w:after="0"/>
-        <w:jc w:val="both"/>
-        <w:rPr>
-          <w:rFonts w:ascii="Helvetica" w:hAnsi="Helvetica"/>
-        </w:rPr>
-      </w:pPr>
     </w:p>
     <w:p>
       <w:pPr>

--- a/Resume/coverLetter/teachingStatement_BharateshC.docx
+++ b/Resume/coverLetter/teachingStatement_BharateshC.docx
@@ -248,7 +248,13 @@
         <w:rPr>
           <w:rFonts w:ascii="Helvetica" w:hAnsi="Helvetica"/>
         </w:rPr>
-        <w:t>01</w:t>
+        <w:t>0</w:t>
+      </w:r>
+      <w:r>
+        <w:rPr>
+          <w:rFonts w:ascii="Helvetica" w:hAnsi="Helvetica"/>
+        </w:rPr>
+        <w:t>2</w:t>
       </w:r>
       <w:r>
         <w:rPr>
